--- a/Topic 2/Code Listing RCoon.docx
+++ b/Topic 2/Code Listing RCoon.docx
@@ -113,13 +113,7 @@
         <w:jc w:val="center"/>
       </w:pPr>
       <w:r>
-        <w:t xml:space="preserve">March </w:t>
-      </w:r>
-      <w:r>
-        <w:t>31</w:t>
-      </w:r>
-      <w:r>
-        <w:t>, 2024</w:t>
+        <w:t>April 7, 2024</w:t>
       </w:r>
     </w:p>
     <w:p>
@@ -1078,553 +1072,1178 @@
     </w:p>
     <w:p>
       <w:pPr>
-        <w:pStyle w:val="privatetreeview-item"/>
-        <w:rPr>
-          <w:rStyle w:val="privatetreeview-item-content-text"/>
-          <w:rFonts w:ascii="Segoe UI" w:eastAsiaTheme="majorEastAsia" w:hAnsi="Segoe UI" w:cs="Segoe UI"/>
-          <w:sz w:val="21"/>
-          <w:szCs w:val="21"/>
-        </w:rPr>
-      </w:pPr>
-      <w:r>
-        <w:rPr>
-          <w:rStyle w:val="privatetreeview-item-content-text"/>
-          <w:rFonts w:ascii="Segoe UI" w:eastAsiaTheme="majorEastAsia" w:hAnsi="Segoe UI" w:cs="Segoe UI"/>
-          <w:sz w:val="21"/>
-          <w:szCs w:val="21"/>
-        </w:rPr>
-        <w:t>Frontend</w:t>
-      </w:r>
-    </w:p>
-    <w:p>
-      <w:pPr>
-        <w:pStyle w:val="privatetreeview-item"/>
+        <w:spacing w:after="0" w:line="240" w:lineRule="auto"/>
+        <w:rPr>
+          <w:rFonts w:ascii="Segoe UI" w:eastAsia="Times New Roman" w:hAnsi="Segoe UI" w:cs="Segoe UI"/>
+          <w:kern w:val="0"/>
+          <w:sz w:val="21"/>
+          <w:szCs w:val="21"/>
+          <w14:ligatures w14:val="none"/>
+        </w:rPr>
+      </w:pPr>
+      <w:r>
+        <w:rPr>
+          <w:rFonts w:ascii="Segoe UI" w:eastAsia="Times New Roman" w:hAnsi="Segoe UI" w:cs="Segoe UI"/>
+          <w:color w:val="E6EDF3"/>
+          <w:kern w:val="0"/>
+          <w:sz w:val="21"/>
+          <w:szCs w:val="21"/>
+          <w14:ligatures w14:val="none"/>
+        </w:rPr>
+        <w:br/>
+      </w:r>
+      <w:r>
+        <w:rPr>
+          <w:rFonts w:ascii="Segoe UI" w:eastAsia="Times New Roman" w:hAnsi="Segoe UI" w:cs="Segoe UI"/>
+          <w:kern w:val="0"/>
+          <w:sz w:val="21"/>
+          <w:szCs w:val="21"/>
+          <w14:ligatures w14:val="none"/>
+        </w:rPr>
+        <w:t>frontend</w:t>
+      </w:r>
+    </w:p>
+    <w:p>
+      <w:pPr>
         <w:numPr>
           <w:ilvl w:val="0"/>
-          <w:numId w:val="2"/>
-        </w:numPr>
-        <w:spacing w:before="0" w:beforeAutospacing="0" w:after="0" w:afterAutospacing="0"/>
-        <w:ind w:left="1440"/>
-        <w:rPr>
-          <w:rFonts w:ascii="Segoe UI" w:hAnsi="Segoe UI" w:cs="Segoe UI"/>
-          <w:sz w:val="21"/>
-          <w:szCs w:val="21"/>
-        </w:rPr>
-      </w:pPr>
-    </w:p>
-    <w:p>
-      <w:pPr>
-        <w:pStyle w:val="privatetreeview-item"/>
+          <w:numId w:val="3"/>
+        </w:numPr>
+        <w:spacing w:before="100" w:beforeAutospacing="1" w:after="100" w:afterAutospacing="1" w:line="240" w:lineRule="auto"/>
+        <w:rPr>
+          <w:rFonts w:ascii="Segoe UI" w:eastAsia="Times New Roman" w:hAnsi="Segoe UI" w:cs="Segoe UI"/>
+          <w:kern w:val="0"/>
+          <w:sz w:val="21"/>
+          <w:szCs w:val="21"/>
+          <w14:ligatures w14:val="none"/>
+        </w:rPr>
+      </w:pPr>
+      <w:r>
+        <w:rPr>
+          <w:rFonts w:ascii="Segoe UI" w:eastAsia="Times New Roman" w:hAnsi="Segoe UI" w:cs="Segoe UI"/>
+          <w:kern w:val="0"/>
+          <w:sz w:val="21"/>
+          <w:szCs w:val="21"/>
+          <w14:ligatures w14:val="none"/>
+        </w:rPr>
+        <w:lastRenderedPageBreak/>
+        <w:t>node_modules</w:t>
+      </w:r>
+    </w:p>
+    <w:p>
+      <w:pPr>
+        <w:numPr>
+          <w:ilvl w:val="0"/>
+          <w:numId w:val="3"/>
+        </w:numPr>
+        <w:spacing w:before="100" w:beforeAutospacing="1" w:after="100" w:afterAutospacing="1" w:line="240" w:lineRule="auto"/>
+        <w:rPr>
+          <w:rFonts w:ascii="Segoe UI" w:eastAsia="Times New Roman" w:hAnsi="Segoe UI" w:cs="Segoe UI"/>
+          <w:kern w:val="0"/>
+          <w:sz w:val="21"/>
+          <w:szCs w:val="21"/>
+          <w14:ligatures w14:val="none"/>
+        </w:rPr>
+      </w:pPr>
+      <w:r>
+        <w:rPr>
+          <w:rFonts w:ascii="Segoe UI" w:eastAsia="Times New Roman" w:hAnsi="Segoe UI" w:cs="Segoe UI"/>
+          <w:kern w:val="0"/>
+          <w:sz w:val="21"/>
+          <w:szCs w:val="21"/>
+          <w14:ligatures w14:val="none"/>
+        </w:rPr>
+        <w:t>public</w:t>
+      </w:r>
+    </w:p>
+    <w:p>
+      <w:pPr>
+        <w:numPr>
+          <w:ilvl w:val="0"/>
+          <w:numId w:val="3"/>
+        </w:numPr>
+        <w:spacing w:before="100" w:beforeAutospacing="1" w:after="100" w:afterAutospacing="1" w:line="240" w:lineRule="auto"/>
+        <w:rPr>
+          <w:rFonts w:ascii="Segoe UI" w:eastAsia="Times New Roman" w:hAnsi="Segoe UI" w:cs="Segoe UI"/>
+          <w:kern w:val="0"/>
+          <w:sz w:val="21"/>
+          <w:szCs w:val="21"/>
+          <w14:ligatures w14:val="none"/>
+        </w:rPr>
+      </w:pPr>
+      <w:r>
+        <w:rPr>
+          <w:rFonts w:ascii="Segoe UI" w:eastAsia="Times New Roman" w:hAnsi="Segoe UI" w:cs="Segoe UI"/>
+          <w:kern w:val="0"/>
+          <w:sz w:val="21"/>
+          <w:szCs w:val="21"/>
+          <w14:ligatures w14:val="none"/>
+        </w:rPr>
+        <w:t>src</w:t>
+      </w:r>
+    </w:p>
+    <w:p>
+      <w:pPr>
         <w:numPr>
           <w:ilvl w:val="1"/>
-          <w:numId w:val="2"/>
-        </w:numPr>
-        <w:rPr>
-          <w:rFonts w:ascii="Segoe UI" w:hAnsi="Segoe UI" w:cs="Segoe UI"/>
-          <w:sz w:val="21"/>
-          <w:szCs w:val="21"/>
-        </w:rPr>
-      </w:pPr>
-    </w:p>
-    <w:p>
-      <w:pPr>
-        <w:pStyle w:val="privatetreeview-item"/>
-        <w:ind w:left="1440"/>
-        <w:rPr>
-          <w:rFonts w:ascii="Segoe UI" w:hAnsi="Segoe UI" w:cs="Segoe UI"/>
-          <w:sz w:val="21"/>
-          <w:szCs w:val="21"/>
-        </w:rPr>
-      </w:pPr>
-      <w:r>
-        <w:rPr>
-          <w:rStyle w:val="privatetreeview-item-content-text"/>
-          <w:rFonts w:ascii="Segoe UI" w:eastAsiaTheme="majorEastAsia" w:hAnsi="Segoe UI" w:cs="Segoe UI"/>
-          <w:sz w:val="21"/>
-          <w:szCs w:val="21"/>
+          <w:numId w:val="3"/>
+        </w:numPr>
+        <w:spacing w:before="100" w:beforeAutospacing="1" w:after="100" w:afterAutospacing="1" w:line="240" w:lineRule="auto"/>
+        <w:rPr>
+          <w:rFonts w:ascii="Segoe UI" w:eastAsia="Times New Roman" w:hAnsi="Segoe UI" w:cs="Segoe UI"/>
+          <w:kern w:val="0"/>
+          <w:sz w:val="21"/>
+          <w:szCs w:val="21"/>
+          <w14:ligatures w14:val="none"/>
+        </w:rPr>
+      </w:pPr>
+      <w:r>
+        <w:rPr>
+          <w:rFonts w:ascii="Segoe UI" w:eastAsia="Times New Roman" w:hAnsi="Segoe UI" w:cs="Segoe UI"/>
+          <w:kern w:val="0"/>
+          <w:sz w:val="21"/>
+          <w:szCs w:val="21"/>
+          <w14:ligatures w14:val="none"/>
         </w:rPr>
         <w:t>Components</w:t>
       </w:r>
     </w:p>
     <w:p>
       <w:pPr>
-        <w:pStyle w:val="privatetreeview-item"/>
         <w:numPr>
           <w:ilvl w:val="2"/>
-          <w:numId w:val="2"/>
-        </w:numPr>
-        <w:rPr>
-          <w:rFonts w:ascii="Segoe UI" w:hAnsi="Segoe UI" w:cs="Segoe UI"/>
-          <w:sz w:val="21"/>
-          <w:szCs w:val="21"/>
-        </w:rPr>
-      </w:pPr>
-      <w:r>
-        <w:rPr>
-          <w:rStyle w:val="privatetreeview-item-content-text"/>
-          <w:rFonts w:ascii="Segoe UI" w:eastAsiaTheme="majorEastAsia" w:hAnsi="Segoe UI" w:cs="Segoe UI"/>
-          <w:sz w:val="21"/>
-          <w:szCs w:val="21"/>
+          <w:numId w:val="3"/>
+        </w:numPr>
+        <w:spacing w:before="100" w:beforeAutospacing="1" w:after="100" w:afterAutospacing="1" w:line="240" w:lineRule="auto"/>
+        <w:rPr>
+          <w:rFonts w:ascii="Segoe UI" w:eastAsia="Times New Roman" w:hAnsi="Segoe UI" w:cs="Segoe UI"/>
+          <w:kern w:val="0"/>
+          <w:sz w:val="21"/>
+          <w:szCs w:val="21"/>
+          <w14:ligatures w14:val="none"/>
+        </w:rPr>
+      </w:pPr>
+      <w:r>
+        <w:rPr>
+          <w:rFonts w:ascii="Segoe UI" w:eastAsia="Times New Roman" w:hAnsi="Segoe UI" w:cs="Segoe UI"/>
+          <w:kern w:val="0"/>
+          <w:sz w:val="21"/>
+          <w:szCs w:val="21"/>
+          <w14:ligatures w14:val="none"/>
         </w:rPr>
         <w:t>Card</w:t>
       </w:r>
     </w:p>
     <w:p>
       <w:pPr>
-        <w:pStyle w:val="privatetreeview-item"/>
+        <w:numPr>
+          <w:ilvl w:val="3"/>
+          <w:numId w:val="3"/>
+        </w:numPr>
+        <w:spacing w:before="100" w:beforeAutospacing="1" w:after="100" w:afterAutospacing="1" w:line="240" w:lineRule="auto"/>
+        <w:rPr>
+          <w:rFonts w:ascii="Segoe UI" w:eastAsia="Times New Roman" w:hAnsi="Segoe UI" w:cs="Segoe UI"/>
+          <w:kern w:val="0"/>
+          <w:sz w:val="21"/>
+          <w:szCs w:val="21"/>
+          <w14:ligatures w14:val="none"/>
+        </w:rPr>
+      </w:pPr>
+      <w:r>
+        <w:rPr>
+          <w:rFonts w:ascii="Segoe UI" w:eastAsia="Times New Roman" w:hAnsi="Segoe UI" w:cs="Segoe UI"/>
+          <w:kern w:val="0"/>
+          <w:sz w:val="21"/>
+          <w:szCs w:val="21"/>
+          <w14:ligatures w14:val="none"/>
+        </w:rPr>
+        <w:t>Card.css</w:t>
+      </w:r>
+    </w:p>
+    <w:p>
+      <w:pPr>
+        <w:numPr>
+          <w:ilvl w:val="3"/>
+          <w:numId w:val="3"/>
+        </w:numPr>
+        <w:spacing w:before="100" w:beforeAutospacing="1" w:after="100" w:afterAutospacing="1" w:line="240" w:lineRule="auto"/>
+        <w:rPr>
+          <w:rFonts w:ascii="Segoe UI" w:eastAsia="Times New Roman" w:hAnsi="Segoe UI" w:cs="Segoe UI"/>
+          <w:kern w:val="0"/>
+          <w:sz w:val="21"/>
+          <w:szCs w:val="21"/>
+          <w14:ligatures w14:val="none"/>
+        </w:rPr>
+      </w:pPr>
+      <w:r>
+        <w:rPr>
+          <w:rFonts w:ascii="Segoe UI" w:eastAsia="Times New Roman" w:hAnsi="Segoe UI" w:cs="Segoe UI"/>
+          <w:kern w:val="0"/>
+          <w:sz w:val="21"/>
+          <w:szCs w:val="21"/>
+          <w14:ligatures w14:val="none"/>
+        </w:rPr>
+        <w:t>Card.jsx</w:t>
+      </w:r>
+    </w:p>
+    <w:p>
+      <w:pPr>
         <w:numPr>
           <w:ilvl w:val="2"/>
-          <w:numId w:val="2"/>
-        </w:numPr>
-        <w:rPr>
-          <w:rFonts w:ascii="Segoe UI" w:hAnsi="Segoe UI" w:cs="Segoe UI"/>
-          <w:sz w:val="21"/>
-          <w:szCs w:val="21"/>
-        </w:rPr>
-      </w:pPr>
-      <w:r>
-        <w:rPr>
-          <w:rStyle w:val="privatetreeview-item-content-text"/>
-          <w:rFonts w:ascii="Segoe UI" w:eastAsiaTheme="majorEastAsia" w:hAnsi="Segoe UI" w:cs="Segoe UI"/>
-          <w:sz w:val="21"/>
-          <w:szCs w:val="21"/>
+          <w:numId w:val="3"/>
+        </w:numPr>
+        <w:spacing w:before="100" w:beforeAutospacing="1" w:after="100" w:afterAutospacing="1" w:line="240" w:lineRule="auto"/>
+        <w:rPr>
+          <w:rFonts w:ascii="Segoe UI" w:eastAsia="Times New Roman" w:hAnsi="Segoe UI" w:cs="Segoe UI"/>
+          <w:kern w:val="0"/>
+          <w:sz w:val="21"/>
+          <w:szCs w:val="21"/>
+          <w14:ligatures w14:val="none"/>
+        </w:rPr>
+      </w:pPr>
+      <w:r>
+        <w:rPr>
+          <w:rFonts w:ascii="Segoe UI" w:eastAsia="Times New Roman" w:hAnsi="Segoe UI" w:cs="Segoe UI"/>
+          <w:kern w:val="0"/>
+          <w:sz w:val="21"/>
+          <w:szCs w:val="21"/>
+          <w14:ligatures w14:val="none"/>
         </w:rPr>
         <w:t>Footer</w:t>
       </w:r>
     </w:p>
     <w:p>
       <w:pPr>
-        <w:pStyle w:val="privatetreeview-item"/>
+        <w:numPr>
+          <w:ilvl w:val="3"/>
+          <w:numId w:val="3"/>
+        </w:numPr>
+        <w:spacing w:before="100" w:beforeAutospacing="1" w:after="100" w:afterAutospacing="1" w:line="240" w:lineRule="auto"/>
+        <w:rPr>
+          <w:rFonts w:ascii="Segoe UI" w:eastAsia="Times New Roman" w:hAnsi="Segoe UI" w:cs="Segoe UI"/>
+          <w:kern w:val="0"/>
+          <w:sz w:val="21"/>
+          <w:szCs w:val="21"/>
+          <w14:ligatures w14:val="none"/>
+        </w:rPr>
+      </w:pPr>
+      <w:r>
+        <w:rPr>
+          <w:rFonts w:ascii="Segoe UI" w:eastAsia="Times New Roman" w:hAnsi="Segoe UI" w:cs="Segoe UI"/>
+          <w:kern w:val="0"/>
+          <w:sz w:val="21"/>
+          <w:szCs w:val="21"/>
+          <w14:ligatures w14:val="none"/>
+        </w:rPr>
+        <w:t>Footer.jsx</w:t>
+      </w:r>
+    </w:p>
+    <w:p>
+      <w:pPr>
         <w:numPr>
           <w:ilvl w:val="2"/>
-          <w:numId w:val="2"/>
-        </w:numPr>
-        <w:rPr>
-          <w:rFonts w:ascii="Segoe UI" w:hAnsi="Segoe UI" w:cs="Segoe UI"/>
-          <w:sz w:val="21"/>
-          <w:szCs w:val="21"/>
-        </w:rPr>
-      </w:pPr>
-      <w:r>
-        <w:rPr>
-          <w:rStyle w:val="privatetreeview-item-content-text"/>
-          <w:rFonts w:ascii="Segoe UI" w:eastAsiaTheme="majorEastAsia" w:hAnsi="Segoe UI" w:cs="Segoe UI"/>
-          <w:sz w:val="21"/>
-          <w:szCs w:val="21"/>
+          <w:numId w:val="3"/>
+        </w:numPr>
+        <w:spacing w:before="100" w:beforeAutospacing="1" w:after="100" w:afterAutospacing="1" w:line="240" w:lineRule="auto"/>
+        <w:rPr>
+          <w:rFonts w:ascii="Segoe UI" w:eastAsia="Times New Roman" w:hAnsi="Segoe UI" w:cs="Segoe UI"/>
+          <w:kern w:val="0"/>
+          <w:sz w:val="21"/>
+          <w:szCs w:val="21"/>
+          <w14:ligatures w14:val="none"/>
+        </w:rPr>
+      </w:pPr>
+      <w:r>
+        <w:rPr>
+          <w:rFonts w:ascii="Segoe UI" w:eastAsia="Times New Roman" w:hAnsi="Segoe UI" w:cs="Segoe UI"/>
+          <w:kern w:val="0"/>
+          <w:sz w:val="21"/>
+          <w:szCs w:val="21"/>
+          <w14:ligatures w14:val="none"/>
         </w:rPr>
         <w:t>Navbar</w:t>
       </w:r>
     </w:p>
     <w:p>
       <w:pPr>
-        <w:pStyle w:val="privatetreeview-item"/>
+        <w:numPr>
+          <w:ilvl w:val="3"/>
+          <w:numId w:val="3"/>
+        </w:numPr>
+        <w:spacing w:before="100" w:beforeAutospacing="1" w:after="100" w:afterAutospacing="1" w:line="240" w:lineRule="auto"/>
+        <w:rPr>
+          <w:rFonts w:ascii="Segoe UI" w:eastAsia="Times New Roman" w:hAnsi="Segoe UI" w:cs="Segoe UI"/>
+          <w:kern w:val="0"/>
+          <w:sz w:val="21"/>
+          <w:szCs w:val="21"/>
+          <w14:ligatures w14:val="none"/>
+        </w:rPr>
+      </w:pPr>
+      <w:r>
+        <w:rPr>
+          <w:rFonts w:ascii="Segoe UI" w:eastAsia="Times New Roman" w:hAnsi="Segoe UI" w:cs="Segoe UI"/>
+          <w:kern w:val="0"/>
+          <w:sz w:val="21"/>
+          <w:szCs w:val="21"/>
+          <w14:ligatures w14:val="none"/>
+        </w:rPr>
+        <w:t>Navbar.css</w:t>
+      </w:r>
+    </w:p>
+    <w:p>
+      <w:pPr>
+        <w:numPr>
+          <w:ilvl w:val="3"/>
+          <w:numId w:val="3"/>
+        </w:numPr>
+        <w:spacing w:before="100" w:beforeAutospacing="1" w:after="100" w:afterAutospacing="1" w:line="240" w:lineRule="auto"/>
+        <w:rPr>
+          <w:rFonts w:ascii="Segoe UI" w:eastAsia="Times New Roman" w:hAnsi="Segoe UI" w:cs="Segoe UI"/>
+          <w:kern w:val="0"/>
+          <w:sz w:val="21"/>
+          <w:szCs w:val="21"/>
+          <w14:ligatures w14:val="none"/>
+        </w:rPr>
+      </w:pPr>
+      <w:r>
+        <w:rPr>
+          <w:rFonts w:ascii="Segoe UI" w:eastAsia="Times New Roman" w:hAnsi="Segoe UI" w:cs="Segoe UI"/>
+          <w:kern w:val="0"/>
+          <w:sz w:val="21"/>
+          <w:szCs w:val="21"/>
+          <w14:ligatures w14:val="none"/>
+        </w:rPr>
+        <w:t>Navbar.jsx</w:t>
+      </w:r>
+    </w:p>
+    <w:p>
+      <w:pPr>
         <w:numPr>
           <w:ilvl w:val="1"/>
-          <w:numId w:val="2"/>
-        </w:numPr>
-        <w:rPr>
-          <w:rFonts w:ascii="Segoe UI" w:hAnsi="Segoe UI" w:cs="Segoe UI"/>
-          <w:sz w:val="21"/>
-          <w:szCs w:val="21"/>
-        </w:rPr>
-      </w:pPr>
-      <w:r>
-        <w:rPr>
-          <w:rStyle w:val="privatetreeview-item-content-text"/>
-          <w:rFonts w:ascii="Segoe UI" w:eastAsiaTheme="majorEastAsia" w:hAnsi="Segoe UI" w:cs="Segoe UI"/>
-          <w:sz w:val="21"/>
-          <w:szCs w:val="21"/>
+          <w:numId w:val="3"/>
+        </w:numPr>
+        <w:spacing w:before="100" w:beforeAutospacing="1" w:after="100" w:afterAutospacing="1" w:line="240" w:lineRule="auto"/>
+        <w:rPr>
+          <w:rFonts w:ascii="Segoe UI" w:eastAsia="Times New Roman" w:hAnsi="Segoe UI" w:cs="Segoe UI"/>
+          <w:kern w:val="0"/>
+          <w:sz w:val="21"/>
+          <w:szCs w:val="21"/>
+          <w14:ligatures w14:val="none"/>
+        </w:rPr>
+      </w:pPr>
+      <w:r>
+        <w:rPr>
+          <w:rFonts w:ascii="Segoe UI" w:eastAsia="Times New Roman" w:hAnsi="Segoe UI" w:cs="Segoe UI"/>
+          <w:kern w:val="0"/>
+          <w:sz w:val="21"/>
+          <w:szCs w:val="21"/>
+          <w14:ligatures w14:val="none"/>
         </w:rPr>
         <w:t>Pages</w:t>
       </w:r>
     </w:p>
     <w:p>
       <w:pPr>
-        <w:pStyle w:val="privatetreeview-item"/>
         <w:numPr>
           <w:ilvl w:val="2"/>
-          <w:numId w:val="2"/>
-        </w:numPr>
-        <w:rPr>
-          <w:rFonts w:ascii="Segoe UI" w:hAnsi="Segoe UI" w:cs="Segoe UI"/>
-          <w:sz w:val="21"/>
-          <w:szCs w:val="21"/>
-        </w:rPr>
-      </w:pPr>
-      <w:r>
-        <w:rPr>
-          <w:rStyle w:val="privatetreeview-item-content-text"/>
-          <w:rFonts w:ascii="Segoe UI" w:eastAsiaTheme="majorEastAsia" w:hAnsi="Segoe UI" w:cs="Segoe UI"/>
-          <w:sz w:val="21"/>
-          <w:szCs w:val="21"/>
+          <w:numId w:val="3"/>
+        </w:numPr>
+        <w:spacing w:before="100" w:beforeAutospacing="1" w:after="100" w:afterAutospacing="1" w:line="240" w:lineRule="auto"/>
+        <w:rPr>
+          <w:rFonts w:ascii="Segoe UI" w:eastAsia="Times New Roman" w:hAnsi="Segoe UI" w:cs="Segoe UI"/>
+          <w:kern w:val="0"/>
+          <w:sz w:val="21"/>
+          <w:szCs w:val="21"/>
+          <w14:ligatures w14:val="none"/>
+        </w:rPr>
+      </w:pPr>
+      <w:r>
+        <w:rPr>
+          <w:rFonts w:ascii="Segoe UI" w:eastAsia="Times New Roman" w:hAnsi="Segoe UI" w:cs="Segoe UI"/>
+          <w:kern w:val="0"/>
+          <w:sz w:val="21"/>
+          <w:szCs w:val="21"/>
+          <w14:ligatures w14:val="none"/>
+        </w:rPr>
+        <w:t>About</w:t>
+      </w:r>
+    </w:p>
+    <w:p>
+      <w:pPr>
+        <w:numPr>
+          <w:ilvl w:val="3"/>
+          <w:numId w:val="3"/>
+        </w:numPr>
+        <w:spacing w:before="100" w:beforeAutospacing="1" w:after="100" w:afterAutospacing="1" w:line="240" w:lineRule="auto"/>
+        <w:rPr>
+          <w:rFonts w:ascii="Segoe UI" w:eastAsia="Times New Roman" w:hAnsi="Segoe UI" w:cs="Segoe UI"/>
+          <w:kern w:val="0"/>
+          <w:sz w:val="21"/>
+          <w:szCs w:val="21"/>
+          <w14:ligatures w14:val="none"/>
+        </w:rPr>
+      </w:pPr>
+      <w:r>
+        <w:rPr>
+          <w:rFonts w:ascii="Segoe UI" w:eastAsia="Times New Roman" w:hAnsi="Segoe UI" w:cs="Segoe UI"/>
+          <w:kern w:val="0"/>
+          <w:sz w:val="21"/>
+          <w:szCs w:val="21"/>
+          <w14:ligatures w14:val="none"/>
+        </w:rPr>
+        <w:t>About.jsx</w:t>
+      </w:r>
+    </w:p>
+    <w:p>
+      <w:pPr>
+        <w:numPr>
+          <w:ilvl w:val="2"/>
+          <w:numId w:val="3"/>
+        </w:numPr>
+        <w:spacing w:before="100" w:beforeAutospacing="1" w:after="100" w:afterAutospacing="1" w:line="240" w:lineRule="auto"/>
+        <w:rPr>
+          <w:rFonts w:ascii="Segoe UI" w:eastAsia="Times New Roman" w:hAnsi="Segoe UI" w:cs="Segoe UI"/>
+          <w:kern w:val="0"/>
+          <w:sz w:val="21"/>
+          <w:szCs w:val="21"/>
+          <w14:ligatures w14:val="none"/>
+        </w:rPr>
+      </w:pPr>
+      <w:r>
+        <w:rPr>
+          <w:rFonts w:ascii="Segoe UI" w:eastAsia="Times New Roman" w:hAnsi="Segoe UI" w:cs="Segoe UI"/>
+          <w:kern w:val="0"/>
+          <w:sz w:val="21"/>
+          <w:szCs w:val="21"/>
+          <w14:ligatures w14:val="none"/>
+        </w:rPr>
+        <w:t>Admin</w:t>
+      </w:r>
+    </w:p>
+    <w:p>
+      <w:pPr>
+        <w:numPr>
+          <w:ilvl w:val="3"/>
+          <w:numId w:val="3"/>
+        </w:numPr>
+        <w:spacing w:before="100" w:beforeAutospacing="1" w:after="100" w:afterAutospacing="1" w:line="240" w:lineRule="auto"/>
+        <w:rPr>
+          <w:rFonts w:ascii="Segoe UI" w:eastAsia="Times New Roman" w:hAnsi="Segoe UI" w:cs="Segoe UI"/>
+          <w:kern w:val="0"/>
+          <w:sz w:val="21"/>
+          <w:szCs w:val="21"/>
+          <w14:ligatures w14:val="none"/>
+        </w:rPr>
+      </w:pPr>
+      <w:r>
+        <w:rPr>
+          <w:rFonts w:ascii="Segoe UI" w:eastAsia="Times New Roman" w:hAnsi="Segoe UI" w:cs="Segoe UI"/>
+          <w:kern w:val="0"/>
+          <w:sz w:val="21"/>
+          <w:szCs w:val="21"/>
+          <w14:ligatures w14:val="none"/>
+        </w:rPr>
+        <w:t>AddProduct.jsx</w:t>
+      </w:r>
+    </w:p>
+    <w:p>
+      <w:pPr>
+        <w:numPr>
+          <w:ilvl w:val="3"/>
+          <w:numId w:val="3"/>
+        </w:numPr>
+        <w:spacing w:before="100" w:beforeAutospacing="1" w:after="100" w:afterAutospacing="1" w:line="240" w:lineRule="auto"/>
+        <w:rPr>
+          <w:rFonts w:ascii="Segoe UI" w:eastAsia="Times New Roman" w:hAnsi="Segoe UI" w:cs="Segoe UI"/>
+          <w:kern w:val="0"/>
+          <w:sz w:val="21"/>
+          <w:szCs w:val="21"/>
+          <w14:ligatures w14:val="none"/>
+        </w:rPr>
+      </w:pPr>
+      <w:r>
+        <w:rPr>
+          <w:rFonts w:ascii="Segoe UI" w:eastAsia="Times New Roman" w:hAnsi="Segoe UI" w:cs="Segoe UI"/>
+          <w:kern w:val="0"/>
+          <w:sz w:val="21"/>
+          <w:szCs w:val="21"/>
+          <w14:ligatures w14:val="none"/>
+        </w:rPr>
+        <w:t>Admin.jsx</w:t>
+      </w:r>
+    </w:p>
+    <w:p>
+      <w:pPr>
+        <w:numPr>
+          <w:ilvl w:val="3"/>
+          <w:numId w:val="3"/>
+        </w:numPr>
+        <w:spacing w:before="100" w:beforeAutospacing="1" w:after="100" w:afterAutospacing="1" w:line="240" w:lineRule="auto"/>
+        <w:rPr>
+          <w:rFonts w:ascii="Segoe UI" w:eastAsia="Times New Roman" w:hAnsi="Segoe UI" w:cs="Segoe UI"/>
+          <w:kern w:val="0"/>
+          <w:sz w:val="21"/>
+          <w:szCs w:val="21"/>
+          <w14:ligatures w14:val="none"/>
+        </w:rPr>
+      </w:pPr>
+      <w:r>
+        <w:rPr>
+          <w:rFonts w:ascii="Segoe UI" w:eastAsia="Times New Roman" w:hAnsi="Segoe UI" w:cs="Segoe UI"/>
+          <w:kern w:val="0"/>
+          <w:sz w:val="21"/>
+          <w:szCs w:val="21"/>
+          <w14:ligatures w14:val="none"/>
+        </w:rPr>
+        <w:t>AdminTabs.jsx</w:t>
+      </w:r>
+    </w:p>
+    <w:p>
+      <w:pPr>
+        <w:numPr>
+          <w:ilvl w:val="3"/>
+          <w:numId w:val="3"/>
+        </w:numPr>
+        <w:spacing w:before="100" w:beforeAutospacing="1" w:after="100" w:afterAutospacing="1" w:line="240" w:lineRule="auto"/>
+        <w:rPr>
+          <w:rFonts w:ascii="Segoe UI" w:eastAsia="Times New Roman" w:hAnsi="Segoe UI" w:cs="Segoe UI"/>
+          <w:kern w:val="0"/>
+          <w:sz w:val="21"/>
+          <w:szCs w:val="21"/>
+          <w14:ligatures w14:val="none"/>
+        </w:rPr>
+      </w:pPr>
+      <w:r>
+        <w:rPr>
+          <w:rFonts w:ascii="Segoe UI" w:eastAsia="Times New Roman" w:hAnsi="Segoe UI" w:cs="Segoe UI"/>
+          <w:kern w:val="0"/>
+          <w:sz w:val="21"/>
+          <w:szCs w:val="21"/>
+          <w14:ligatures w14:val="none"/>
+        </w:rPr>
+        <w:t>Products.jsx</w:t>
+      </w:r>
+    </w:p>
+    <w:p>
+      <w:pPr>
+        <w:numPr>
+          <w:ilvl w:val="3"/>
+          <w:numId w:val="3"/>
+        </w:numPr>
+        <w:spacing w:before="100" w:beforeAutospacing="1" w:after="100" w:afterAutospacing="1" w:line="240" w:lineRule="auto"/>
+        <w:rPr>
+          <w:rFonts w:ascii="Segoe UI" w:eastAsia="Times New Roman" w:hAnsi="Segoe UI" w:cs="Segoe UI"/>
+          <w:kern w:val="0"/>
+          <w:sz w:val="21"/>
+          <w:szCs w:val="21"/>
+          <w14:ligatures w14:val="none"/>
+        </w:rPr>
+      </w:pPr>
+      <w:r>
+        <w:rPr>
+          <w:rFonts w:ascii="Segoe UI" w:eastAsia="Times New Roman" w:hAnsi="Segoe UI" w:cs="Segoe UI"/>
+          <w:kern w:val="0"/>
+          <w:sz w:val="21"/>
+          <w:szCs w:val="21"/>
+          <w14:ligatures w14:val="none"/>
+        </w:rPr>
+        <w:t>UpdateProduct.jsx</w:t>
+      </w:r>
+    </w:p>
+    <w:p>
+      <w:pPr>
+        <w:numPr>
+          <w:ilvl w:val="2"/>
+          <w:numId w:val="3"/>
+        </w:numPr>
+        <w:spacing w:before="100" w:beforeAutospacing="1" w:after="100" w:afterAutospacing="1" w:line="240" w:lineRule="auto"/>
+        <w:rPr>
+          <w:rFonts w:ascii="Segoe UI" w:eastAsia="Times New Roman" w:hAnsi="Segoe UI" w:cs="Segoe UI"/>
+          <w:kern w:val="0"/>
+          <w:sz w:val="21"/>
+          <w:szCs w:val="21"/>
+          <w14:ligatures w14:val="none"/>
+        </w:rPr>
+      </w:pPr>
+      <w:r>
+        <w:rPr>
+          <w:rFonts w:ascii="Segoe UI" w:eastAsia="Times New Roman" w:hAnsi="Segoe UI" w:cs="Segoe UI"/>
+          <w:kern w:val="0"/>
+          <w:sz w:val="21"/>
+          <w:szCs w:val="21"/>
+          <w14:ligatures w14:val="none"/>
+        </w:rPr>
+        <w:t>Cart</w:t>
+      </w:r>
+    </w:p>
+    <w:p>
+      <w:pPr>
+        <w:numPr>
+          <w:ilvl w:val="3"/>
+          <w:numId w:val="3"/>
+        </w:numPr>
+        <w:spacing w:before="100" w:beforeAutospacing="1" w:after="100" w:afterAutospacing="1" w:line="240" w:lineRule="auto"/>
+        <w:rPr>
+          <w:rFonts w:ascii="Segoe UI" w:eastAsia="Times New Roman" w:hAnsi="Segoe UI" w:cs="Segoe UI"/>
+          <w:kern w:val="0"/>
+          <w:sz w:val="21"/>
+          <w:szCs w:val="21"/>
+          <w14:ligatures w14:val="none"/>
+        </w:rPr>
+      </w:pPr>
+      <w:r>
+        <w:rPr>
+          <w:rFonts w:ascii="Segoe UI" w:eastAsia="Times New Roman" w:hAnsi="Segoe UI" w:cs="Segoe UI"/>
+          <w:kern w:val="0"/>
+          <w:sz w:val="21"/>
+          <w:szCs w:val="21"/>
+          <w14:ligatures w14:val="none"/>
+        </w:rPr>
+        <w:t>Cart.css</w:t>
+      </w:r>
+    </w:p>
+    <w:p>
+      <w:pPr>
+        <w:numPr>
+          <w:ilvl w:val="3"/>
+          <w:numId w:val="3"/>
+        </w:numPr>
+        <w:spacing w:before="100" w:beforeAutospacing="1" w:after="100" w:afterAutospacing="1" w:line="240" w:lineRule="auto"/>
+        <w:rPr>
+          <w:rFonts w:ascii="Segoe UI" w:eastAsia="Times New Roman" w:hAnsi="Segoe UI" w:cs="Segoe UI"/>
+          <w:kern w:val="0"/>
+          <w:sz w:val="21"/>
+          <w:szCs w:val="21"/>
+          <w14:ligatures w14:val="none"/>
+        </w:rPr>
+      </w:pPr>
+      <w:r>
+        <w:rPr>
+          <w:rFonts w:ascii="Segoe UI" w:eastAsia="Times New Roman" w:hAnsi="Segoe UI" w:cs="Segoe UI"/>
+          <w:kern w:val="0"/>
+          <w:sz w:val="21"/>
+          <w:szCs w:val="21"/>
+          <w14:ligatures w14:val="none"/>
+        </w:rPr>
+        <w:t>Cart.jsx</w:t>
+      </w:r>
+    </w:p>
+    <w:p>
+      <w:pPr>
+        <w:numPr>
+          <w:ilvl w:val="2"/>
+          <w:numId w:val="3"/>
+        </w:numPr>
+        <w:spacing w:before="100" w:beforeAutospacing="1" w:after="100" w:afterAutospacing="1" w:line="240" w:lineRule="auto"/>
+        <w:rPr>
+          <w:rFonts w:ascii="Segoe UI" w:eastAsia="Times New Roman" w:hAnsi="Segoe UI" w:cs="Segoe UI"/>
+          <w:kern w:val="0"/>
+          <w:sz w:val="21"/>
+          <w:szCs w:val="21"/>
+          <w14:ligatures w14:val="none"/>
+        </w:rPr>
+      </w:pPr>
+      <w:r>
+        <w:rPr>
+          <w:rFonts w:ascii="Segoe UI" w:eastAsia="Times New Roman" w:hAnsi="Segoe UI" w:cs="Segoe UI"/>
+          <w:kern w:val="0"/>
+          <w:sz w:val="21"/>
+          <w:szCs w:val="21"/>
+          <w14:ligatures w14:val="none"/>
         </w:rPr>
         <w:t>Homepage</w:t>
       </w:r>
     </w:p>
     <w:p>
       <w:pPr>
-        <w:pStyle w:val="privatetreeview-item"/>
+        <w:numPr>
+          <w:ilvl w:val="3"/>
+          <w:numId w:val="3"/>
+        </w:numPr>
+        <w:spacing w:before="100" w:beforeAutospacing="1" w:after="100" w:afterAutospacing="1" w:line="240" w:lineRule="auto"/>
+        <w:rPr>
+          <w:rFonts w:ascii="Segoe UI" w:eastAsia="Times New Roman" w:hAnsi="Segoe UI" w:cs="Segoe UI"/>
+          <w:kern w:val="0"/>
+          <w:sz w:val="21"/>
+          <w:szCs w:val="21"/>
+          <w14:ligatures w14:val="none"/>
+        </w:rPr>
+      </w:pPr>
+      <w:r>
+        <w:rPr>
+          <w:rFonts w:ascii="Segoe UI" w:eastAsia="Times New Roman" w:hAnsi="Segoe UI" w:cs="Segoe UI"/>
+          <w:kern w:val="0"/>
+          <w:sz w:val="21"/>
+          <w:szCs w:val="21"/>
+          <w14:ligatures w14:val="none"/>
+        </w:rPr>
+        <w:t>Homepage.css</w:t>
+      </w:r>
+    </w:p>
+    <w:p>
+      <w:pPr>
+        <w:numPr>
+          <w:ilvl w:val="3"/>
+          <w:numId w:val="3"/>
+        </w:numPr>
+        <w:spacing w:before="100" w:beforeAutospacing="1" w:after="100" w:afterAutospacing="1" w:line="240" w:lineRule="auto"/>
+        <w:rPr>
+          <w:rFonts w:ascii="Segoe UI" w:eastAsia="Times New Roman" w:hAnsi="Segoe UI" w:cs="Segoe UI"/>
+          <w:kern w:val="0"/>
+          <w:sz w:val="21"/>
+          <w:szCs w:val="21"/>
+          <w14:ligatures w14:val="none"/>
+        </w:rPr>
+      </w:pPr>
+      <w:r>
+        <w:rPr>
+          <w:rFonts w:ascii="Segoe UI" w:eastAsia="Times New Roman" w:hAnsi="Segoe UI" w:cs="Segoe UI"/>
+          <w:kern w:val="0"/>
+          <w:sz w:val="21"/>
+          <w:szCs w:val="21"/>
+          <w14:ligatures w14:val="none"/>
+        </w:rPr>
+        <w:t>Homepage.jsx</w:t>
+      </w:r>
+    </w:p>
+    <w:p>
+      <w:pPr>
         <w:numPr>
           <w:ilvl w:val="2"/>
-          <w:numId w:val="2"/>
-        </w:numPr>
-        <w:rPr>
-          <w:rFonts w:ascii="Segoe UI" w:hAnsi="Segoe UI" w:cs="Segoe UI"/>
-          <w:sz w:val="21"/>
-          <w:szCs w:val="21"/>
-        </w:rPr>
-      </w:pPr>
-      <w:r>
-        <w:rPr>
-          <w:rStyle w:val="privatetreeview-item-content-text"/>
-          <w:rFonts w:ascii="Segoe UI" w:eastAsiaTheme="majorEastAsia" w:hAnsi="Segoe UI" w:cs="Segoe UI"/>
-          <w:sz w:val="21"/>
-          <w:szCs w:val="21"/>
+          <w:numId w:val="3"/>
+        </w:numPr>
+        <w:spacing w:before="100" w:beforeAutospacing="1" w:after="100" w:afterAutospacing="1" w:line="240" w:lineRule="auto"/>
+        <w:rPr>
+          <w:rFonts w:ascii="Segoe UI" w:eastAsia="Times New Roman" w:hAnsi="Segoe UI" w:cs="Segoe UI"/>
+          <w:kern w:val="0"/>
+          <w:sz w:val="21"/>
+          <w:szCs w:val="21"/>
+          <w14:ligatures w14:val="none"/>
+        </w:rPr>
+      </w:pPr>
+      <w:r>
+        <w:rPr>
+          <w:rFonts w:ascii="Segoe UI" w:eastAsia="Times New Roman" w:hAnsi="Segoe UI" w:cs="Segoe UI"/>
+          <w:kern w:val="0"/>
+          <w:sz w:val="21"/>
+          <w:szCs w:val="21"/>
+          <w14:ligatures w14:val="none"/>
+        </w:rPr>
+        <w:t>Product</w:t>
+      </w:r>
+    </w:p>
+    <w:p>
+      <w:pPr>
+        <w:numPr>
+          <w:ilvl w:val="3"/>
+          <w:numId w:val="3"/>
+        </w:numPr>
+        <w:spacing w:before="100" w:beforeAutospacing="1" w:after="100" w:afterAutospacing="1" w:line="240" w:lineRule="auto"/>
+        <w:rPr>
+          <w:rFonts w:ascii="Segoe UI" w:eastAsia="Times New Roman" w:hAnsi="Segoe UI" w:cs="Segoe UI"/>
+          <w:kern w:val="0"/>
+          <w:sz w:val="21"/>
+          <w:szCs w:val="21"/>
+          <w14:ligatures w14:val="none"/>
+        </w:rPr>
+      </w:pPr>
+      <w:r>
+        <w:rPr>
+          <w:rFonts w:ascii="Segoe UI" w:eastAsia="Times New Roman" w:hAnsi="Segoe UI" w:cs="Segoe UI"/>
+          <w:kern w:val="0"/>
+          <w:sz w:val="21"/>
+          <w:szCs w:val="21"/>
+          <w14:ligatures w14:val="none"/>
+        </w:rPr>
+        <w:t>Product.jsx</w:t>
+      </w:r>
+    </w:p>
+    <w:p>
+      <w:pPr>
+        <w:numPr>
+          <w:ilvl w:val="2"/>
+          <w:numId w:val="3"/>
+        </w:numPr>
+        <w:spacing w:before="100" w:beforeAutospacing="1" w:after="100" w:afterAutospacing="1" w:line="240" w:lineRule="auto"/>
+        <w:rPr>
+          <w:rFonts w:ascii="Segoe UI" w:eastAsia="Times New Roman" w:hAnsi="Segoe UI" w:cs="Segoe UI"/>
+          <w:kern w:val="0"/>
+          <w:sz w:val="21"/>
+          <w:szCs w:val="21"/>
+          <w14:ligatures w14:val="none"/>
+        </w:rPr>
+      </w:pPr>
+      <w:r>
+        <w:rPr>
+          <w:rFonts w:ascii="Segoe UI" w:eastAsia="Times New Roman" w:hAnsi="Segoe UI" w:cs="Segoe UI"/>
+          <w:kern w:val="0"/>
+          <w:sz w:val="21"/>
+          <w:szCs w:val="21"/>
+          <w14:ligatures w14:val="none"/>
         </w:rPr>
         <w:t>loginSignup</w:t>
       </w:r>
     </w:p>
     <w:p>
       <w:pPr>
-        <w:pStyle w:val="privatetreeview-item"/>
+        <w:numPr>
+          <w:ilvl w:val="3"/>
+          <w:numId w:val="3"/>
+        </w:numPr>
+        <w:spacing w:before="100" w:beforeAutospacing="1" w:after="100" w:afterAutospacing="1" w:line="240" w:lineRule="auto"/>
+        <w:rPr>
+          <w:rFonts w:ascii="Segoe UI" w:eastAsia="Times New Roman" w:hAnsi="Segoe UI" w:cs="Segoe UI"/>
+          <w:kern w:val="0"/>
+          <w:sz w:val="21"/>
+          <w:szCs w:val="21"/>
+          <w14:ligatures w14:val="none"/>
+        </w:rPr>
+      </w:pPr>
+      <w:r>
+        <w:rPr>
+          <w:rFonts w:ascii="Segoe UI" w:eastAsia="Times New Roman" w:hAnsi="Segoe UI" w:cs="Segoe UI"/>
+          <w:kern w:val="0"/>
+          <w:sz w:val="21"/>
+          <w:szCs w:val="21"/>
+          <w14:ligatures w14:val="none"/>
+        </w:rPr>
+        <w:t>Login.jsx</w:t>
+      </w:r>
+    </w:p>
+    <w:p>
+      <w:pPr>
+        <w:numPr>
+          <w:ilvl w:val="3"/>
+          <w:numId w:val="3"/>
+        </w:numPr>
+        <w:spacing w:before="100" w:beforeAutospacing="1" w:after="100" w:afterAutospacing="1" w:line="240" w:lineRule="auto"/>
+        <w:rPr>
+          <w:rFonts w:ascii="Segoe UI" w:eastAsia="Times New Roman" w:hAnsi="Segoe UI" w:cs="Segoe UI"/>
+          <w:kern w:val="0"/>
+          <w:sz w:val="21"/>
+          <w:szCs w:val="21"/>
+          <w14:ligatures w14:val="none"/>
+        </w:rPr>
+      </w:pPr>
+      <w:r>
+        <w:rPr>
+          <w:rFonts w:ascii="Segoe UI" w:eastAsia="Times New Roman" w:hAnsi="Segoe UI" w:cs="Segoe UI"/>
+          <w:kern w:val="0"/>
+          <w:sz w:val="21"/>
+          <w:szCs w:val="21"/>
+          <w14:ligatures w14:val="none"/>
+        </w:rPr>
+        <w:t>Signup.jsx</w:t>
+      </w:r>
+    </w:p>
+    <w:p>
+      <w:pPr>
+        <w:numPr>
+          <w:ilvl w:val="3"/>
+          <w:numId w:val="3"/>
+        </w:numPr>
+        <w:spacing w:before="100" w:beforeAutospacing="1" w:after="100" w:afterAutospacing="1" w:line="240" w:lineRule="auto"/>
+        <w:rPr>
+          <w:rFonts w:ascii="Segoe UI" w:eastAsia="Times New Roman" w:hAnsi="Segoe UI" w:cs="Segoe UI"/>
+          <w:kern w:val="0"/>
+          <w:sz w:val="21"/>
+          <w:szCs w:val="21"/>
+          <w14:ligatures w14:val="none"/>
+        </w:rPr>
+      </w:pPr>
+      <w:r>
+        <w:rPr>
+          <w:rFonts w:ascii="Segoe UI" w:eastAsia="Times New Roman" w:hAnsi="Segoe UI" w:cs="Segoe UI"/>
+          <w:kern w:val="0"/>
+          <w:sz w:val="21"/>
+          <w:szCs w:val="21"/>
+          <w14:ligatures w14:val="none"/>
+        </w:rPr>
+        <w:t>login.css</w:t>
+      </w:r>
+    </w:p>
+    <w:p>
+      <w:pPr>
         <w:numPr>
           <w:ilvl w:val="1"/>
-          <w:numId w:val="2"/>
-        </w:numPr>
-        <w:rPr>
-          <w:rFonts w:ascii="Segoe UI" w:hAnsi="Segoe UI" w:cs="Segoe UI"/>
-          <w:sz w:val="21"/>
-          <w:szCs w:val="21"/>
-        </w:rPr>
-      </w:pPr>
-      <w:r>
-        <w:rPr>
-          <w:rStyle w:val="privatetreeview-item-content-text"/>
-          <w:rFonts w:ascii="Segoe UI" w:eastAsiaTheme="majorEastAsia" w:hAnsi="Segoe UI" w:cs="Segoe UI"/>
-          <w:sz w:val="21"/>
-          <w:szCs w:val="21"/>
+          <w:numId w:val="3"/>
+        </w:numPr>
+        <w:spacing w:before="100" w:beforeAutospacing="1" w:after="100" w:afterAutospacing="1" w:line="240" w:lineRule="auto"/>
+        <w:rPr>
+          <w:rFonts w:ascii="Segoe UI" w:eastAsia="Times New Roman" w:hAnsi="Segoe UI" w:cs="Segoe UI"/>
+          <w:kern w:val="0"/>
+          <w:sz w:val="21"/>
+          <w:szCs w:val="21"/>
+          <w14:ligatures w14:val="none"/>
+        </w:rPr>
+      </w:pPr>
+      <w:r>
+        <w:rPr>
+          <w:rFonts w:ascii="Segoe UI" w:eastAsia="Times New Roman" w:hAnsi="Segoe UI" w:cs="Segoe UI"/>
+          <w:kern w:val="0"/>
+          <w:sz w:val="21"/>
+          <w:szCs w:val="21"/>
+          <w14:ligatures w14:val="none"/>
         </w:rPr>
         <w:t>api</w:t>
       </w:r>
     </w:p>
     <w:p>
       <w:pPr>
-        <w:pStyle w:val="privatetreeview-item"/>
         <w:numPr>
           <w:ilvl w:val="2"/>
-          <w:numId w:val="2"/>
-        </w:numPr>
-        <w:rPr>
-          <w:rFonts w:ascii="Segoe UI" w:hAnsi="Segoe UI" w:cs="Segoe UI"/>
-          <w:sz w:val="21"/>
-          <w:szCs w:val="21"/>
-        </w:rPr>
-      </w:pPr>
-      <w:r>
-        <w:rPr>
-          <w:rStyle w:val="privatetreeview-item-content-text"/>
-          <w:rFonts w:ascii="Segoe UI" w:eastAsiaTheme="majorEastAsia" w:hAnsi="Segoe UI" w:cs="Segoe UI"/>
-          <w:sz w:val="21"/>
-          <w:szCs w:val="21"/>
+          <w:numId w:val="3"/>
+        </w:numPr>
+        <w:spacing w:before="100" w:beforeAutospacing="1" w:after="100" w:afterAutospacing="1" w:line="240" w:lineRule="auto"/>
+        <w:rPr>
+          <w:rFonts w:ascii="Segoe UI" w:eastAsia="Times New Roman" w:hAnsi="Segoe UI" w:cs="Segoe UI"/>
+          <w:kern w:val="0"/>
+          <w:sz w:val="21"/>
+          <w:szCs w:val="21"/>
+          <w14:ligatures w14:val="none"/>
+        </w:rPr>
+      </w:pPr>
+      <w:r>
+        <w:rPr>
+          <w:rFonts w:ascii="Segoe UI" w:eastAsia="Times New Roman" w:hAnsi="Segoe UI" w:cs="Segoe UI"/>
+          <w:kern w:val="0"/>
+          <w:sz w:val="21"/>
+          <w:szCs w:val="21"/>
+          <w14:ligatures w14:val="none"/>
         </w:rPr>
         <w:t>authenticationService.js</w:t>
       </w:r>
     </w:p>
     <w:p>
       <w:pPr>
-        <w:pStyle w:val="privatetreeview-item"/>
         <w:numPr>
           <w:ilvl w:val="1"/>
-          <w:numId w:val="2"/>
-        </w:numPr>
-        <w:rPr>
-          <w:rFonts w:ascii="Segoe UI" w:hAnsi="Segoe UI" w:cs="Segoe UI"/>
-          <w:sz w:val="21"/>
-          <w:szCs w:val="21"/>
-        </w:rPr>
-      </w:pPr>
-      <w:r>
-        <w:rPr>
-          <w:rStyle w:val="privatetreeview-item-content-text"/>
-          <w:rFonts w:ascii="Segoe UI" w:eastAsiaTheme="majorEastAsia" w:hAnsi="Segoe UI" w:cs="Segoe UI"/>
-          <w:sz w:val="21"/>
-          <w:szCs w:val="21"/>
+          <w:numId w:val="3"/>
+        </w:numPr>
+        <w:spacing w:before="100" w:beforeAutospacing="1" w:after="100" w:afterAutospacing="1" w:line="240" w:lineRule="auto"/>
+        <w:rPr>
+          <w:rFonts w:ascii="Segoe UI" w:eastAsia="Times New Roman" w:hAnsi="Segoe UI" w:cs="Segoe UI"/>
+          <w:kern w:val="0"/>
+          <w:sz w:val="21"/>
+          <w:szCs w:val="21"/>
+          <w14:ligatures w14:val="none"/>
+        </w:rPr>
+      </w:pPr>
+      <w:r>
+        <w:rPr>
+          <w:rFonts w:ascii="Segoe UI" w:eastAsia="Times New Roman" w:hAnsi="Segoe UI" w:cs="Segoe UI"/>
+          <w:kern w:val="0"/>
+          <w:sz w:val="21"/>
+          <w:szCs w:val="21"/>
+          <w14:ligatures w14:val="none"/>
         </w:rPr>
         <w:t>assets</w:t>
       </w:r>
     </w:p>
     <w:p>
       <w:pPr>
-        <w:pStyle w:val="privatetreeview-item"/>
         <w:numPr>
           <w:ilvl w:val="2"/>
-          <w:numId w:val="2"/>
-        </w:numPr>
-        <w:rPr>
-          <w:rFonts w:ascii="Segoe UI" w:hAnsi="Segoe UI" w:cs="Segoe UI"/>
-          <w:sz w:val="21"/>
-          <w:szCs w:val="21"/>
-        </w:rPr>
-      </w:pPr>
-      <w:r>
-        <w:rPr>
-          <w:rStyle w:val="privatetreeview-item-content-text"/>
-          <w:rFonts w:ascii="Segoe UI" w:eastAsiaTheme="majorEastAsia" w:hAnsi="Segoe UI" w:cs="Segoe UI"/>
-          <w:sz w:val="21"/>
-          <w:szCs w:val="21"/>
+          <w:numId w:val="3"/>
+        </w:numPr>
+        <w:spacing w:before="100" w:beforeAutospacing="1" w:after="100" w:afterAutospacing="1" w:line="240" w:lineRule="auto"/>
+        <w:rPr>
+          <w:rFonts w:ascii="Segoe UI" w:eastAsia="Times New Roman" w:hAnsi="Segoe UI" w:cs="Segoe UI"/>
+          <w:kern w:val="0"/>
+          <w:sz w:val="21"/>
+          <w:szCs w:val="21"/>
+          <w14:ligatures w14:val="none"/>
+        </w:rPr>
+      </w:pPr>
+      <w:r>
+        <w:rPr>
+          <w:rFonts w:ascii="Segoe UI" w:eastAsia="Times New Roman" w:hAnsi="Segoe UI" w:cs="Segoe UI"/>
+          <w:kern w:val="0"/>
+          <w:sz w:val="21"/>
+          <w:szCs w:val="21"/>
+          <w14:ligatures w14:val="none"/>
         </w:rPr>
         <w:t>emptycart.png</w:t>
       </w:r>
     </w:p>
     <w:p>
       <w:pPr>
-        <w:pStyle w:val="privatetreeview-item"/>
         <w:numPr>
           <w:ilvl w:val="1"/>
-          <w:numId w:val="2"/>
-        </w:numPr>
-        <w:rPr>
-          <w:rFonts w:ascii="Segoe UI" w:hAnsi="Segoe UI" w:cs="Segoe UI"/>
-          <w:sz w:val="21"/>
-          <w:szCs w:val="21"/>
-        </w:rPr>
-      </w:pPr>
-      <w:r>
-        <w:rPr>
-          <w:rStyle w:val="privatetreeview-item-content-text"/>
-          <w:rFonts w:ascii="Segoe UI" w:eastAsiaTheme="majorEastAsia" w:hAnsi="Segoe UI" w:cs="Segoe UI"/>
-          <w:sz w:val="21"/>
-          <w:szCs w:val="21"/>
+          <w:numId w:val="3"/>
+        </w:numPr>
+        <w:spacing w:before="100" w:beforeAutospacing="1" w:after="100" w:afterAutospacing="1" w:line="240" w:lineRule="auto"/>
+        <w:rPr>
+          <w:rFonts w:ascii="Segoe UI" w:eastAsia="Times New Roman" w:hAnsi="Segoe UI" w:cs="Segoe UI"/>
+          <w:kern w:val="0"/>
+          <w:sz w:val="21"/>
+          <w:szCs w:val="21"/>
+          <w14:ligatures w14:val="none"/>
+        </w:rPr>
+      </w:pPr>
+      <w:r>
+        <w:rPr>
+          <w:rFonts w:ascii="Segoe UI" w:eastAsia="Times New Roman" w:hAnsi="Segoe UI" w:cs="Segoe UI"/>
+          <w:kern w:val="0"/>
+          <w:sz w:val="21"/>
+          <w:szCs w:val="21"/>
+          <w14:ligatures w14:val="none"/>
         </w:rPr>
         <w:t>redux</w:t>
       </w:r>
     </w:p>
     <w:p>
       <w:pPr>
-        <w:pStyle w:val="privatetreeview-item"/>
-        <w:numPr>
-          <w:ilvl w:val="2"/>
-          <w:numId w:val="2"/>
-        </w:numPr>
-        <w:rPr>
-          <w:rFonts w:ascii="Segoe UI" w:hAnsi="Segoe UI" w:cs="Segoe UI"/>
-          <w:sz w:val="21"/>
-          <w:szCs w:val="21"/>
-        </w:rPr>
-      </w:pPr>
-      <w:r>
-        <w:rPr>
-          <w:rStyle w:val="privatetreeview-item-content-text"/>
-          <w:rFonts w:ascii="Segoe UI" w:eastAsiaTheme="majorEastAsia" w:hAnsi="Segoe UI" w:cs="Segoe UI"/>
-          <w:sz w:val="21"/>
-          <w:szCs w:val="21"/>
-        </w:rPr>
-        <w:t>reducers</w:t>
-      </w:r>
-    </w:p>
-    <w:p>
-      <w:pPr>
-        <w:pStyle w:val="privatetreeview-item"/>
-        <w:numPr>
-          <w:ilvl w:val="2"/>
-          <w:numId w:val="2"/>
-        </w:numPr>
-        <w:rPr>
-          <w:rFonts w:ascii="Segoe UI" w:hAnsi="Segoe UI" w:cs="Segoe UI"/>
-          <w:sz w:val="21"/>
-          <w:szCs w:val="21"/>
-        </w:rPr>
-      </w:pPr>
-      <w:r>
-        <w:rPr>
-          <w:rStyle w:val="privatetreeview-item-content-text"/>
-          <w:rFonts w:ascii="Segoe UI" w:eastAsiaTheme="majorEastAsia" w:hAnsi="Segoe UI" w:cs="Segoe UI"/>
-          <w:sz w:val="21"/>
-          <w:szCs w:val="21"/>
-        </w:rPr>
-        <w:t>ActionType.js</w:t>
-      </w:r>
-    </w:p>
-    <w:p>
-      <w:pPr>
-        <w:pStyle w:val="privatetreeview-item"/>
-        <w:numPr>
-          <w:ilvl w:val="2"/>
-          <w:numId w:val="2"/>
-        </w:numPr>
-        <w:rPr>
-          <w:rFonts w:ascii="Segoe UI" w:hAnsi="Segoe UI" w:cs="Segoe UI"/>
-          <w:sz w:val="21"/>
-          <w:szCs w:val="21"/>
-        </w:rPr>
-      </w:pPr>
-      <w:r>
-        <w:rPr>
-          <w:rStyle w:val="privatetreeview-item-content-text"/>
-          <w:rFonts w:ascii="Segoe UI" w:eastAsiaTheme="majorEastAsia" w:hAnsi="Segoe UI" w:cs="Segoe UI"/>
-          <w:sz w:val="21"/>
-          <w:szCs w:val="21"/>
-        </w:rPr>
-        <w:t>authActions.js</w:t>
-      </w:r>
-    </w:p>
-    <w:p>
-      <w:pPr>
-        <w:pStyle w:val="privatetreeview-item"/>
-        <w:numPr>
-          <w:ilvl w:val="2"/>
-          <w:numId w:val="2"/>
-        </w:numPr>
-        <w:rPr>
-          <w:rFonts w:ascii="Segoe UI" w:hAnsi="Segoe UI" w:cs="Segoe UI"/>
-          <w:sz w:val="21"/>
-          <w:szCs w:val="21"/>
-        </w:rPr>
-      </w:pPr>
-      <w:r>
-        <w:rPr>
-          <w:rStyle w:val="privatetreeview-item-content-text"/>
-          <w:rFonts w:ascii="Segoe UI" w:eastAsiaTheme="majorEastAsia" w:hAnsi="Segoe UI" w:cs="Segoe UI"/>
-          <w:sz w:val="21"/>
-          <w:szCs w:val="21"/>
-        </w:rPr>
-        <w:t>store.js</w:t>
-      </w:r>
-    </w:p>
-    <w:p>
-      <w:pPr>
-        <w:pStyle w:val="privatetreeview-item"/>
         <w:numPr>
           <w:ilvl w:val="1"/>
-          <w:numId w:val="2"/>
-        </w:numPr>
-        <w:rPr>
-          <w:rFonts w:ascii="Segoe UI" w:hAnsi="Segoe UI" w:cs="Segoe UI"/>
-          <w:sz w:val="21"/>
-          <w:szCs w:val="21"/>
-        </w:rPr>
-      </w:pPr>
-      <w:r>
-        <w:rPr>
-          <w:rStyle w:val="privatetreeview-item-content-text"/>
-          <w:rFonts w:ascii="Segoe UI" w:eastAsiaTheme="majorEastAsia" w:hAnsi="Segoe UI" w:cs="Segoe UI"/>
-          <w:sz w:val="21"/>
-          <w:szCs w:val="21"/>
+          <w:numId w:val="3"/>
+        </w:numPr>
+        <w:spacing w:before="100" w:beforeAutospacing="1" w:after="100" w:afterAutospacing="1" w:line="240" w:lineRule="auto"/>
+        <w:rPr>
+          <w:rFonts w:ascii="Segoe UI" w:eastAsia="Times New Roman" w:hAnsi="Segoe UI" w:cs="Segoe UI"/>
+          <w:kern w:val="0"/>
+          <w:sz w:val="21"/>
+          <w:szCs w:val="21"/>
+          <w14:ligatures w14:val="none"/>
+        </w:rPr>
+      </w:pPr>
+      <w:r>
+        <w:rPr>
+          <w:rFonts w:ascii="Segoe UI" w:eastAsia="Times New Roman" w:hAnsi="Segoe UI" w:cs="Segoe UI"/>
+          <w:kern w:val="0"/>
+          <w:sz w:val="21"/>
+          <w:szCs w:val="21"/>
+          <w14:ligatures w14:val="none"/>
         </w:rPr>
         <w:t>App.js</w:t>
       </w:r>
     </w:p>
     <w:p>
       <w:pPr>
-        <w:pStyle w:val="privatetreeview-item"/>
         <w:numPr>
           <w:ilvl w:val="1"/>
-          <w:numId w:val="2"/>
-        </w:numPr>
-        <w:rPr>
-          <w:rFonts w:ascii="Segoe UI" w:hAnsi="Segoe UI" w:cs="Segoe UI"/>
-          <w:sz w:val="21"/>
-          <w:szCs w:val="21"/>
-        </w:rPr>
-      </w:pPr>
-      <w:r>
-        <w:rPr>
-          <w:rStyle w:val="privatetreeview-item-content-text"/>
-          <w:rFonts w:ascii="Segoe UI" w:eastAsiaTheme="majorEastAsia" w:hAnsi="Segoe UI" w:cs="Segoe UI"/>
-          <w:sz w:val="21"/>
-          <w:szCs w:val="21"/>
+          <w:numId w:val="3"/>
+        </w:numPr>
+        <w:spacing w:before="100" w:beforeAutospacing="1" w:after="100" w:afterAutospacing="1" w:line="240" w:lineRule="auto"/>
+        <w:rPr>
+          <w:rFonts w:ascii="Segoe UI" w:eastAsia="Times New Roman" w:hAnsi="Segoe UI" w:cs="Segoe UI"/>
+          <w:kern w:val="0"/>
+          <w:sz w:val="21"/>
+          <w:szCs w:val="21"/>
+          <w14:ligatures w14:val="none"/>
+        </w:rPr>
+      </w:pPr>
+      <w:r>
+        <w:rPr>
+          <w:rFonts w:ascii="Segoe UI" w:eastAsia="Times New Roman" w:hAnsi="Segoe UI" w:cs="Segoe UI"/>
+          <w:kern w:val="0"/>
+          <w:sz w:val="21"/>
+          <w:szCs w:val="21"/>
+          <w14:ligatures w14:val="none"/>
         </w:rPr>
         <w:t>index.css</w:t>
       </w:r>
     </w:p>
     <w:p>
       <w:pPr>
-        <w:pStyle w:val="privatetreeview-item"/>
         <w:numPr>
           <w:ilvl w:val="1"/>
-          <w:numId w:val="2"/>
-        </w:numPr>
-        <w:rPr>
-          <w:rFonts w:ascii="Segoe UI" w:hAnsi="Segoe UI" w:cs="Segoe UI"/>
-          <w:sz w:val="21"/>
-          <w:szCs w:val="21"/>
-        </w:rPr>
-      </w:pPr>
-      <w:r>
-        <w:rPr>
-          <w:rStyle w:val="privatetreeview-item-content-text"/>
-          <w:rFonts w:ascii="Segoe UI" w:eastAsiaTheme="majorEastAsia" w:hAnsi="Segoe UI" w:cs="Segoe UI"/>
-          <w:sz w:val="21"/>
-          <w:szCs w:val="21"/>
+          <w:numId w:val="3"/>
+        </w:numPr>
+        <w:spacing w:before="100" w:beforeAutospacing="1" w:after="100" w:afterAutospacing="1" w:line="240" w:lineRule="auto"/>
+        <w:rPr>
+          <w:rFonts w:ascii="Segoe UI" w:eastAsia="Times New Roman" w:hAnsi="Segoe UI" w:cs="Segoe UI"/>
+          <w:kern w:val="0"/>
+          <w:sz w:val="21"/>
+          <w:szCs w:val="21"/>
+          <w14:ligatures w14:val="none"/>
+        </w:rPr>
+      </w:pPr>
+      <w:r>
+        <w:rPr>
+          <w:rFonts w:ascii="Segoe UI" w:eastAsia="Times New Roman" w:hAnsi="Segoe UI" w:cs="Segoe UI"/>
+          <w:kern w:val="0"/>
+          <w:sz w:val="21"/>
+          <w:szCs w:val="21"/>
+          <w14:ligatures w14:val="none"/>
         </w:rPr>
         <w:t>index.js</w:t>
       </w:r>
     </w:p>
     <w:p>
       <w:pPr>
-        <w:pStyle w:val="privatetreeview-item"/>
         <w:numPr>
           <w:ilvl w:val="0"/>
-          <w:numId w:val="2"/>
-        </w:numPr>
-        <w:rPr>
-          <w:rFonts w:ascii="Segoe UI" w:hAnsi="Segoe UI" w:cs="Segoe UI"/>
-          <w:sz w:val="21"/>
-          <w:szCs w:val="21"/>
-        </w:rPr>
-      </w:pPr>
-      <w:r>
-        <w:rPr>
-          <w:rStyle w:val="privatetreeview-item-content-text"/>
-          <w:rFonts w:ascii="Segoe UI" w:eastAsiaTheme="majorEastAsia" w:hAnsi="Segoe UI" w:cs="Segoe UI"/>
-          <w:sz w:val="21"/>
-          <w:szCs w:val="21"/>
+          <w:numId w:val="3"/>
+        </w:numPr>
+        <w:spacing w:before="100" w:beforeAutospacing="1" w:after="100" w:afterAutospacing="1" w:line="240" w:lineRule="auto"/>
+        <w:rPr>
+          <w:rFonts w:ascii="Segoe UI" w:eastAsia="Times New Roman" w:hAnsi="Segoe UI" w:cs="Segoe UI"/>
+          <w:kern w:val="0"/>
+          <w:sz w:val="21"/>
+          <w:szCs w:val="21"/>
+          <w14:ligatures w14:val="none"/>
+        </w:rPr>
+      </w:pPr>
+      <w:r>
+        <w:rPr>
+          <w:rFonts w:ascii="Segoe UI" w:eastAsia="Times New Roman" w:hAnsi="Segoe UI" w:cs="Segoe UI"/>
+          <w:kern w:val="0"/>
+          <w:sz w:val="21"/>
+          <w:szCs w:val="21"/>
+          <w14:ligatures w14:val="none"/>
         </w:rPr>
         <w:t>README.md</w:t>
       </w:r>
     </w:p>
     <w:p>
       <w:pPr>
-        <w:pStyle w:val="privatetreeview-item"/>
         <w:numPr>
           <w:ilvl w:val="0"/>
-          <w:numId w:val="2"/>
-        </w:numPr>
-        <w:rPr>
-          <w:rFonts w:ascii="Segoe UI" w:hAnsi="Segoe UI" w:cs="Segoe UI"/>
-          <w:sz w:val="21"/>
-          <w:szCs w:val="21"/>
-        </w:rPr>
-      </w:pPr>
-      <w:r>
-        <w:rPr>
-          <w:rStyle w:val="privatetreeview-item-content-text"/>
-          <w:rFonts w:ascii="Segoe UI" w:eastAsiaTheme="majorEastAsia" w:hAnsi="Segoe UI" w:cs="Segoe UI"/>
-          <w:sz w:val="21"/>
-          <w:szCs w:val="21"/>
+          <w:numId w:val="3"/>
+        </w:numPr>
+        <w:spacing w:before="100" w:beforeAutospacing="1" w:after="100" w:afterAutospacing="1" w:line="240" w:lineRule="auto"/>
+        <w:rPr>
+          <w:rFonts w:ascii="Segoe UI" w:eastAsia="Times New Roman" w:hAnsi="Segoe UI" w:cs="Segoe UI"/>
+          <w:kern w:val="0"/>
+          <w:sz w:val="21"/>
+          <w:szCs w:val="21"/>
+          <w14:ligatures w14:val="none"/>
+        </w:rPr>
+      </w:pPr>
+      <w:r>
+        <w:rPr>
+          <w:rFonts w:ascii="Segoe UI" w:eastAsia="Times New Roman" w:hAnsi="Segoe UI" w:cs="Segoe UI"/>
+          <w:kern w:val="0"/>
+          <w:sz w:val="21"/>
+          <w:szCs w:val="21"/>
+          <w14:ligatures w14:val="none"/>
         </w:rPr>
         <w:t>package-lock.json</w:t>
       </w:r>
     </w:p>
     <w:p>
       <w:pPr>
-        <w:pStyle w:val="privatetreeview-item"/>
         <w:numPr>
           <w:ilvl w:val="0"/>
-          <w:numId w:val="2"/>
-        </w:numPr>
-        <w:rPr>
-          <w:rFonts w:ascii="Segoe UI" w:hAnsi="Segoe UI" w:cs="Segoe UI"/>
-          <w:sz w:val="21"/>
-          <w:szCs w:val="21"/>
-        </w:rPr>
-      </w:pPr>
-      <w:r>
-        <w:rPr>
-          <w:rStyle w:val="privatetreeview-item-content-text"/>
-          <w:rFonts w:ascii="Segoe UI" w:eastAsiaTheme="majorEastAsia" w:hAnsi="Segoe UI" w:cs="Segoe UI"/>
-          <w:sz w:val="21"/>
-          <w:szCs w:val="21"/>
+          <w:numId w:val="3"/>
+        </w:numPr>
+        <w:spacing w:before="100" w:beforeAutospacing="1" w:after="100" w:afterAutospacing="1" w:line="240" w:lineRule="auto"/>
+        <w:rPr>
+          <w:rFonts w:ascii="Segoe UI" w:eastAsia="Times New Roman" w:hAnsi="Segoe UI" w:cs="Segoe UI"/>
+          <w:kern w:val="0"/>
+          <w:sz w:val="21"/>
+          <w:szCs w:val="21"/>
+          <w14:ligatures w14:val="none"/>
+        </w:rPr>
+      </w:pPr>
+      <w:r>
+        <w:rPr>
+          <w:rFonts w:ascii="Segoe UI" w:eastAsia="Times New Roman" w:hAnsi="Segoe UI" w:cs="Segoe UI"/>
+          <w:kern w:val="0"/>
+          <w:sz w:val="21"/>
+          <w:szCs w:val="21"/>
+          <w14:ligatures w14:val="none"/>
         </w:rPr>
         <w:t>package.json</w:t>
       </w:r>
@@ -1653,6 +2272,7 @@
           <w:sz w:val="20"/>
           <w:szCs w:val="20"/>
         </w:rPr>
+        <w:lastRenderedPageBreak/>
         <w:t>The architecture of this project is made with MVC. This is a design pattern that separates an application into three main logical components Model, View, and Controller</w:t>
       </w:r>
       <w:r>
@@ -1692,10 +2312,10 @@
       <w:r>
         <w:rPr>
           <w:rFonts w:ascii="Segoe UI" w:hAnsi="Segoe UI" w:cs="Segoe UI"/>
+          <w:noProof/>
           <w:sz w:val="20"/>
           <w:szCs w:val="20"/>
         </w:rPr>
-        <w:lastRenderedPageBreak/>
         <w:drawing>
           <wp:inline distT="0" distB="0" distL="0" distR="0" wp14:anchorId="15026EB7" wp14:editId="4039FEC0">
             <wp:extent cx="5943600" cy="2235835"/>
@@ -2043,11 +2663,163 @@
       </w:rPr>
     </w:lvl>
   </w:abstractNum>
+  <w:abstractNum w:abstractNumId="2" w15:restartNumberingAfterBreak="0">
+    <w:nsid w:val="75F92DE3"/>
+    <w:multiLevelType w:val="multilevel"/>
+    <w:tmpl w:val="3BDE1F26"/>
+    <w:lvl w:ilvl="0">
+      <w:start w:val="1"/>
+      <w:numFmt w:val="bullet"/>
+      <w:lvlText w:val=""/>
+      <w:lvlJc w:val="left"/>
+      <w:pPr>
+        <w:tabs>
+          <w:tab w:val="num" w:pos="720"/>
+        </w:tabs>
+        <w:ind w:left="720" w:hanging="360"/>
+      </w:pPr>
+      <w:rPr>
+        <w:rFonts w:ascii="Symbol" w:hAnsi="Symbol" w:hint="default"/>
+        <w:sz w:val="20"/>
+      </w:rPr>
+    </w:lvl>
+    <w:lvl w:ilvl="1">
+      <w:start w:val="1"/>
+      <w:numFmt w:val="bullet"/>
+      <w:lvlText w:val="o"/>
+      <w:lvlJc w:val="left"/>
+      <w:pPr>
+        <w:tabs>
+          <w:tab w:val="num" w:pos="1440"/>
+        </w:tabs>
+        <w:ind w:left="1440" w:hanging="360"/>
+      </w:pPr>
+      <w:rPr>
+        <w:rFonts w:ascii="Courier New" w:hAnsi="Courier New" w:hint="default"/>
+        <w:sz w:val="20"/>
+      </w:rPr>
+    </w:lvl>
+    <w:lvl w:ilvl="2">
+      <w:start w:val="1"/>
+      <w:numFmt w:val="bullet"/>
+      <w:lvlText w:val=""/>
+      <w:lvlJc w:val="left"/>
+      <w:pPr>
+        <w:tabs>
+          <w:tab w:val="num" w:pos="2160"/>
+        </w:tabs>
+        <w:ind w:left="2160" w:hanging="360"/>
+      </w:pPr>
+      <w:rPr>
+        <w:rFonts w:ascii="Wingdings" w:hAnsi="Wingdings" w:hint="default"/>
+        <w:sz w:val="20"/>
+      </w:rPr>
+    </w:lvl>
+    <w:lvl w:ilvl="3">
+      <w:start w:val="1"/>
+      <w:numFmt w:val="bullet"/>
+      <w:lvlText w:val=""/>
+      <w:lvlJc w:val="left"/>
+      <w:pPr>
+        <w:tabs>
+          <w:tab w:val="num" w:pos="2880"/>
+        </w:tabs>
+        <w:ind w:left="2880" w:hanging="360"/>
+      </w:pPr>
+      <w:rPr>
+        <w:rFonts w:ascii="Wingdings" w:hAnsi="Wingdings" w:hint="default"/>
+        <w:sz w:val="20"/>
+      </w:rPr>
+    </w:lvl>
+    <w:lvl w:ilvl="4" w:tentative="1">
+      <w:start w:val="1"/>
+      <w:numFmt w:val="bullet"/>
+      <w:lvlText w:val=""/>
+      <w:lvlJc w:val="left"/>
+      <w:pPr>
+        <w:tabs>
+          <w:tab w:val="num" w:pos="3600"/>
+        </w:tabs>
+        <w:ind w:left="3600" w:hanging="360"/>
+      </w:pPr>
+      <w:rPr>
+        <w:rFonts w:ascii="Wingdings" w:hAnsi="Wingdings" w:hint="default"/>
+        <w:sz w:val="20"/>
+      </w:rPr>
+    </w:lvl>
+    <w:lvl w:ilvl="5" w:tentative="1">
+      <w:start w:val="1"/>
+      <w:numFmt w:val="bullet"/>
+      <w:lvlText w:val=""/>
+      <w:lvlJc w:val="left"/>
+      <w:pPr>
+        <w:tabs>
+          <w:tab w:val="num" w:pos="4320"/>
+        </w:tabs>
+        <w:ind w:left="4320" w:hanging="360"/>
+      </w:pPr>
+      <w:rPr>
+        <w:rFonts w:ascii="Wingdings" w:hAnsi="Wingdings" w:hint="default"/>
+        <w:sz w:val="20"/>
+      </w:rPr>
+    </w:lvl>
+    <w:lvl w:ilvl="6" w:tentative="1">
+      <w:start w:val="1"/>
+      <w:numFmt w:val="bullet"/>
+      <w:lvlText w:val=""/>
+      <w:lvlJc w:val="left"/>
+      <w:pPr>
+        <w:tabs>
+          <w:tab w:val="num" w:pos="5040"/>
+        </w:tabs>
+        <w:ind w:left="5040" w:hanging="360"/>
+      </w:pPr>
+      <w:rPr>
+        <w:rFonts w:ascii="Wingdings" w:hAnsi="Wingdings" w:hint="default"/>
+        <w:sz w:val="20"/>
+      </w:rPr>
+    </w:lvl>
+    <w:lvl w:ilvl="7" w:tentative="1">
+      <w:start w:val="1"/>
+      <w:numFmt w:val="bullet"/>
+      <w:lvlText w:val=""/>
+      <w:lvlJc w:val="left"/>
+      <w:pPr>
+        <w:tabs>
+          <w:tab w:val="num" w:pos="5760"/>
+        </w:tabs>
+        <w:ind w:left="5760" w:hanging="360"/>
+      </w:pPr>
+      <w:rPr>
+        <w:rFonts w:ascii="Wingdings" w:hAnsi="Wingdings" w:hint="default"/>
+        <w:sz w:val="20"/>
+      </w:rPr>
+    </w:lvl>
+    <w:lvl w:ilvl="8" w:tentative="1">
+      <w:start w:val="1"/>
+      <w:numFmt w:val="bullet"/>
+      <w:lvlText w:val=""/>
+      <w:lvlJc w:val="left"/>
+      <w:pPr>
+        <w:tabs>
+          <w:tab w:val="num" w:pos="6480"/>
+        </w:tabs>
+        <w:ind w:left="6480" w:hanging="360"/>
+      </w:pPr>
+      <w:rPr>
+        <w:rFonts w:ascii="Wingdings" w:hAnsi="Wingdings" w:hint="default"/>
+        <w:sz w:val="20"/>
+      </w:rPr>
+    </w:lvl>
+  </w:abstractNum>
   <w:num w:numId="1" w16cid:durableId="205534749">
     <w:abstractNumId w:val="0"/>
   </w:num>
   <w:num w:numId="2" w16cid:durableId="607810333">
     <w:abstractNumId w:val="1"/>
+  </w:num>
+  <w:num w:numId="3" w16cid:durableId="586768490">
+    <w:abstractNumId w:val="2"/>
   </w:num>
 </w:numbering>
 </file>

--- a/Topic 2/Code Listing RCoon.docx
+++ b/Topic 2/Code Listing RCoon.docx
@@ -2312,15 +2312,14 @@
       <w:r>
         <w:rPr>
           <w:rFonts w:ascii="Segoe UI" w:hAnsi="Segoe UI" w:cs="Segoe UI"/>
-          <w:noProof/>
           <w:sz w:val="20"/>
           <w:szCs w:val="20"/>
         </w:rPr>
         <w:drawing>
-          <wp:inline distT="0" distB="0" distL="0" distR="0" wp14:anchorId="15026EB7" wp14:editId="4039FEC0">
-            <wp:extent cx="5943600" cy="2235835"/>
+          <wp:inline distT="0" distB="0" distL="0" distR="0" wp14:anchorId="4AD4A65E" wp14:editId="7C6A69BE">
+            <wp:extent cx="5943600" cy="1660525"/>
             <wp:effectExtent l="0" t="0" r="0" b="0"/>
-            <wp:docPr id="1086391464" name="Picture 1" descr="A screenshot of a computer&#10;&#10;Description automatically generated"/>
+            <wp:docPr id="1716902729" name="Picture 1" descr="A screenshot of a computer&#10;&#10;Description automatically generated"/>
             <wp:cNvGraphicFramePr>
               <a:graphicFrameLocks xmlns:a="http://schemas.openxmlformats.org/drawingml/2006/main" noChangeAspect="1"/>
             </wp:cNvGraphicFramePr>
@@ -2328,7 +2327,7 @@
               <a:graphicData uri="http://schemas.openxmlformats.org/drawingml/2006/picture">
                 <pic:pic xmlns:pic="http://schemas.openxmlformats.org/drawingml/2006/picture">
                   <pic:nvPicPr>
-                    <pic:cNvPr id="1086391464" name="Picture 1" descr="A screenshot of a computer&#10;&#10;Description automatically generated"/>
+                    <pic:cNvPr id="1716902729" name="Picture 1" descr="A screenshot of a computer&#10;&#10;Description automatically generated"/>
                     <pic:cNvPicPr/>
                   </pic:nvPicPr>
                   <pic:blipFill>
@@ -2340,7 +2339,7 @@
                   <pic:spPr>
                     <a:xfrm>
                       <a:off x="0" y="0"/>
-                      <a:ext cx="5943600" cy="2235835"/>
+                      <a:ext cx="5943600" cy="1660525"/>
                     </a:xfrm>
                     <a:prstGeom prst="rect">
                       <a:avLst/>
